--- a/IEIE_paper/Kinematic Analysis Using Multilayer Perceptrons for 3-DOF Manipulator Control System_ENG.docx
+++ b/IEIE_paper/Kinematic Analysis Using Multilayer Perceptrons for 3-DOF Manipulator Control System_ENG.docx
@@ -88,9 +88,6 @@
         <w:pStyle w:val="a3"/>
         <w:wordWrap/>
         <w:spacing w:line="288" w:lineRule="auto"/>
-        <w:rPr>
-          <w:rFonts w:hint="eastAsia"/>
-        </w:rPr>
       </w:pPr>
     </w:p>
     <w:tbl>
@@ -301,7 +298,7 @@
         <w:spacing w:line="288" w:lineRule="auto"/>
         <w:jc w:val="center"/>
         <w:rPr>
-          <w:rFonts w:ascii="HY신명조" w:eastAsia="HY신명조" w:hint="eastAsia"/>
+          <w:rFonts w:ascii="HY신명조" w:eastAsia="HY신명조"/>
           <w:b/>
           <w:sz w:val="24"/>
         </w:rPr>
@@ -637,7 +634,7 @@
         <w:spacing w:line="288" w:lineRule="auto"/>
         <w:jc w:val="center"/>
         <w:rPr>
-          <w:rFonts w:ascii="HY신명조" w:eastAsia="HY신명조" w:hint="eastAsia"/>
+          <w:rFonts w:ascii="HY신명조" w:eastAsia="HY신명조"/>
         </w:rPr>
       </w:pPr>
     </w:p>
@@ -1071,7 +1068,7 @@
         <w:spacing w:line="288" w:lineRule="auto"/>
         <w:jc w:val="center"/>
         <w:rPr>
-          <w:rFonts w:ascii="HY신명조" w:eastAsia="HY신명조" w:hint="eastAsia"/>
+          <w:rFonts w:ascii="HY신명조" w:eastAsia="HY신명조"/>
           <w:sz w:val="18"/>
         </w:rPr>
       </w:pPr>
@@ -1083,7 +1080,7 @@
         <w:spacing w:line="288" w:lineRule="auto"/>
         <w:jc w:val="center"/>
         <w:rPr>
-          <w:rFonts w:ascii="HY신명조" w:eastAsia="HY신명조" w:hint="eastAsia"/>
+          <w:rFonts w:ascii="HY신명조" w:eastAsia="HY신명조"/>
           <w:sz w:val="18"/>
         </w:rPr>
       </w:pPr>
@@ -1464,16 +1461,10 @@
           <w:sz w:val="18"/>
         </w:rPr>
         <w:drawing>
-          <wp:inline distT="0" distB="0" distL="0" distR="0" wp14:anchorId="793FDE3C" wp14:editId="47824899">
-            <wp:extent cx="2558143" cy="2211229"/>
+          <wp:inline distT="0" distB="0" distL="0" distR="0" wp14:anchorId="2793F6D9" wp14:editId="623D8CF0">
+            <wp:extent cx="2573867" cy="2224820"/>
             <wp:effectExtent l="0" t="0" r="0" b="0"/>
-            <wp:docPr id="6" name="그림 5">
-              <a:extLst xmlns:a="http://schemas.openxmlformats.org/drawingml/2006/main">
-                <a:ext uri="{FF2B5EF4-FFF2-40B4-BE49-F238E27FC236}">
-                  <a16:creationId xmlns:a16="http://schemas.microsoft.com/office/drawing/2014/main" id="{4C8110E9-907E-D14A-8AE6-109BD7851372}"/>
-                </a:ext>
-              </a:extLst>
-            </wp:docPr>
+            <wp:docPr id="1" name="그림 1"/>
             <wp:cNvGraphicFramePr>
               <a:graphicFrameLocks xmlns:a="http://schemas.openxmlformats.org/drawingml/2006/main" noChangeAspect="1"/>
             </wp:cNvGraphicFramePr>
@@ -1481,19 +1472,17 @@
               <a:graphicData uri="http://schemas.openxmlformats.org/drawingml/2006/picture">
                 <pic:pic xmlns:pic="http://schemas.openxmlformats.org/drawingml/2006/picture">
                   <pic:nvPicPr>
-                    <pic:cNvPr id="6" name="그림 5">
+                    <pic:cNvPr id="1" name="그림 1"/>
+                    <pic:cNvPicPr/>
+                  </pic:nvPicPr>
+                  <pic:blipFill>
+                    <a:blip r:embed="rId10" cstate="print">
                       <a:extLst>
-                        <a:ext uri="{FF2B5EF4-FFF2-40B4-BE49-F238E27FC236}">
-                          <a16:creationId xmlns:a16="http://schemas.microsoft.com/office/drawing/2014/main" id="{4C8110E9-907E-D14A-8AE6-109BD7851372}"/>
+                        <a:ext uri="{28A0092B-C50C-407E-A947-70E740481C1C}">
+                          <a14:useLocalDpi xmlns:a14="http://schemas.microsoft.com/office/drawing/2010/main" val="0"/>
                         </a:ext>
                       </a:extLst>
-                    </pic:cNvPr>
-                    <pic:cNvPicPr>
-                      <a:picLocks noChangeAspect="1"/>
-                    </pic:cNvPicPr>
-                  </pic:nvPicPr>
-                  <pic:blipFill>
-                    <a:blip r:embed="rId10"/>
+                    </a:blip>
                     <a:stretch>
                       <a:fillRect/>
                     </a:stretch>
@@ -1501,7 +1490,7 @@
                   <pic:spPr>
                     <a:xfrm>
                       <a:off x="0" y="0"/>
-                      <a:ext cx="2580453" cy="2230514"/>
+                      <a:ext cx="2577436" cy="2227905"/>
                     </a:xfrm>
                     <a:prstGeom prst="rect">
                       <a:avLst/>
@@ -1521,42 +1510,42 @@
         <w:spacing w:line="288" w:lineRule="auto"/>
         <w:jc w:val="center"/>
         <w:rPr>
+          <w:rFonts w:ascii="HY신명조" w:eastAsia="HY신명조"/>
+        </w:rPr>
+      </w:pPr>
+      <w:r>
+        <w:rPr>
+          <w:rFonts w:ascii="HY신명조" w:eastAsia="HY신명조"/>
+          <w:sz w:val="18"/>
+        </w:rPr>
+        <w:t>Figure</w:t>
+      </w:r>
+      <w:r>
+        <w:rPr>
           <w:rFonts w:ascii="HY신명조" w:eastAsia="HY신명조" w:hint="eastAsia"/>
-        </w:rPr>
-      </w:pPr>
-      <w:r>
-        <w:rPr>
-          <w:rFonts w:ascii="HY신명조" w:eastAsia="HY신명조"/>
-          <w:sz w:val="18"/>
-        </w:rPr>
-        <w:t>Figure</w:t>
+          <w:sz w:val="18"/>
+        </w:rPr>
+        <w:t xml:space="preserve"> </w:t>
+      </w:r>
+      <w:r>
+        <w:rPr>
+          <w:rFonts w:ascii="HY신명조" w:eastAsia="HY신명조"/>
+          <w:sz w:val="18"/>
+        </w:rPr>
+        <w:t>4</w:t>
       </w:r>
       <w:r>
         <w:rPr>
           <w:rFonts w:ascii="HY신명조" w:eastAsia="HY신명조" w:hint="eastAsia"/>
           <w:sz w:val="18"/>
         </w:rPr>
-        <w:t xml:space="preserve"> </w:t>
-      </w:r>
-      <w:r>
-        <w:rPr>
-          <w:rFonts w:ascii="HY신명조" w:eastAsia="HY신명조"/>
-          <w:sz w:val="18"/>
-        </w:rPr>
-        <w:t>4</w:t>
+        <w:t xml:space="preserve">. </w:t>
       </w:r>
       <w:r>
         <w:rPr>
           <w:rFonts w:ascii="HY신명조" w:eastAsia="HY신명조" w:hint="eastAsia"/>
           <w:sz w:val="18"/>
         </w:rPr>
-        <w:t xml:space="preserve">. </w:t>
-      </w:r>
-      <w:r>
-        <w:rPr>
-          <w:rFonts w:ascii="HY신명조" w:eastAsia="HY신명조" w:hint="eastAsia"/>
-          <w:sz w:val="18"/>
-        </w:rPr>
         <w:t>L</w:t>
       </w:r>
       <w:r>
@@ -1628,7 +1617,7 @@
         <w:spacing w:line="288" w:lineRule="auto"/>
         <w:jc w:val="center"/>
         <w:rPr>
-          <w:rFonts w:ascii="HY신명조" w:eastAsia="HY신명조" w:hint="eastAsia"/>
+          <w:rFonts w:ascii="HY신명조" w:eastAsia="HY신명조"/>
           <w:sz w:val="18"/>
         </w:rPr>
       </w:pPr>
@@ -1639,16 +1628,10 @@
           <w:sz w:val="18"/>
         </w:rPr>
         <w:drawing>
-          <wp:inline distT="0" distB="0" distL="0" distR="0" wp14:anchorId="149C26B8" wp14:editId="631F1ED4">
-            <wp:extent cx="2514908" cy="2173856"/>
-            <wp:effectExtent l="0" t="0" r="0" b="0"/>
-            <wp:docPr id="5" name="그림 3">
-              <a:extLst xmlns:a="http://schemas.openxmlformats.org/drawingml/2006/main">
-                <a:ext uri="{FF2B5EF4-FFF2-40B4-BE49-F238E27FC236}">
-                  <a16:creationId xmlns:a16="http://schemas.microsoft.com/office/drawing/2014/main" id="{383C53DF-743F-1142-AC0F-3CD0317195A0}"/>
-                </a:ext>
-              </a:extLst>
-            </wp:docPr>
+          <wp:inline distT="0" distB="0" distL="0" distR="0" wp14:anchorId="2A37FCB8" wp14:editId="6C796E9F">
+            <wp:extent cx="2720307" cy="2269066"/>
+            <wp:effectExtent l="0" t="0" r="0" b="4445"/>
+            <wp:docPr id="2" name="그림 2"/>
             <wp:cNvGraphicFramePr>
               <a:graphicFrameLocks xmlns:a="http://schemas.openxmlformats.org/drawingml/2006/main" noChangeAspect="1"/>
             </wp:cNvGraphicFramePr>
@@ -1656,31 +1639,36 @@
               <a:graphicData uri="http://schemas.openxmlformats.org/drawingml/2006/picture">
                 <pic:pic xmlns:pic="http://schemas.openxmlformats.org/drawingml/2006/picture">
                   <pic:nvPicPr>
-                    <pic:cNvPr id="4" name="그림 3">
+                    <pic:cNvPr id="2" name="그림 2"/>
+                    <pic:cNvPicPr/>
+                  </pic:nvPicPr>
+                  <pic:blipFill rotWithShape="1">
+                    <a:blip r:embed="rId11" cstate="print">
                       <a:extLst>
-                        <a:ext uri="{FF2B5EF4-FFF2-40B4-BE49-F238E27FC236}">
-                          <a16:creationId xmlns:a16="http://schemas.microsoft.com/office/drawing/2014/main" id="{383C53DF-743F-1142-AC0F-3CD0317195A0}"/>
+                        <a:ext uri="{28A0092B-C50C-407E-A947-70E740481C1C}">
+                          <a14:useLocalDpi xmlns:a14="http://schemas.microsoft.com/office/drawing/2010/main" val="0"/>
                         </a:ext>
                       </a:extLst>
-                    </pic:cNvPr>
-                    <pic:cNvPicPr>
-                      <a:picLocks noChangeAspect="1"/>
-                    </pic:cNvPicPr>
-                  </pic:nvPicPr>
-                  <pic:blipFill>
-                    <a:blip r:embed="rId11"/>
-                    <a:stretch>
-                      <a:fillRect/>
-                    </a:stretch>
+                    </a:blip>
+                    <a:srcRect b="4379"/>
+                    <a:stretch/>
                   </pic:blipFill>
-                  <pic:spPr>
+                  <pic:spPr bwMode="auto">
                     <a:xfrm>
                       <a:off x="0" y="0"/>
-                      <a:ext cx="2543453" cy="2198530"/>
+                      <a:ext cx="2723055" cy="2271358"/>
                     </a:xfrm>
                     <a:prstGeom prst="rect">
                       <a:avLst/>
                     </a:prstGeom>
+                    <a:ln>
+                      <a:noFill/>
+                    </a:ln>
+                    <a:extLst>
+                      <a:ext uri="{53640926-AAD7-44D8-BBD7-CCE9431645EC}">
+                        <a14:shadowObscured xmlns:a14="http://schemas.microsoft.com/office/drawing/2010/main"/>
+                      </a:ext>
+                    </a:extLst>
                   </pic:spPr>
                 </pic:pic>
               </a:graphicData>
